--- a/Notes.docx
+++ b/Notes.docx
@@ -67,12 +67,36 @@
     </w:p>
     <w:p>
       <w:r>
-        <w:t xml:space="preserve">    - CSS  - uses Javascript language to create frontend - like a skin</w:t>
-      </w:r>
-    </w:p>
-    <w:p>
-      <w:r>
-        <w:t xml:space="preserve">    - DBMS - to store data, located inside server -  to access this we use server side language - now works like a Brain</w:t>
+        <w:t xml:space="preserve">    - </w:t>
+      </w:r>
+      <w:proofErr w:type="gramStart"/>
+      <w:r>
+        <w:t>CSS  -</w:t>
+      </w:r>
+      <w:proofErr w:type="gramEnd"/>
+      <w:r>
+        <w:t xml:space="preserve"> uses </w:t>
+      </w:r>
+      <w:proofErr w:type="spellStart"/>
+      <w:r>
+        <w:t>Javascript</w:t>
+      </w:r>
+      <w:proofErr w:type="spellEnd"/>
+      <w:r>
+        <w:t xml:space="preserve"> language to create frontend - like a skin</w:t>
+      </w:r>
+    </w:p>
+    <w:p>
+      <w:r>
+        <w:t xml:space="preserve">    - DBMS - to store data, located inside server </w:t>
+      </w:r>
+      <w:proofErr w:type="gramStart"/>
+      <w:r>
+        <w:t>-  to</w:t>
+      </w:r>
+      <w:proofErr w:type="gramEnd"/>
+      <w:r>
+        <w:t xml:space="preserve"> access this we use server side language - now works like a Brain</w:t>
       </w:r>
     </w:p>
     <w:p>
@@ -93,17 +117,38 @@
     </w:p>
     <w:p>
       <w:r>
-        <w:t>using html - which is Abcd of web development</w:t>
-      </w:r>
-    </w:p>
-    <w:p>
-      <w:r>
-        <w:t>hyper text markup language</w:t>
-      </w:r>
-    </w:p>
-    <w:p>
-      <w:r>
-        <w:t>using tags we instruct browser and it shows that</w:t>
+        <w:t xml:space="preserve">using html - which is </w:t>
+      </w:r>
+      <w:proofErr w:type="spellStart"/>
+      <w:r>
+        <w:t>Abcd</w:t>
+      </w:r>
+      <w:proofErr w:type="spellEnd"/>
+      <w:r>
+        <w:t xml:space="preserve"> of web development</w:t>
+      </w:r>
+    </w:p>
+    <w:p>
+      <w:proofErr w:type="spellStart"/>
+      <w:r>
+        <w:t>hyper text</w:t>
+      </w:r>
+      <w:proofErr w:type="spellEnd"/>
+      <w:r>
+        <w:t xml:space="preserve"> markup language</w:t>
+      </w:r>
+    </w:p>
+    <w:p>
+      <w:r>
+        <w:t xml:space="preserve">using </w:t>
+      </w:r>
+      <w:proofErr w:type="gramStart"/>
+      <w:r>
+        <w:t>tags</w:t>
+      </w:r>
+      <w:proofErr w:type="gramEnd"/>
+      <w:r>
+        <w:t xml:space="preserve"> we instruct browser and it shows that</w:t>
       </w:r>
     </w:p>
     <w:p>
@@ -114,39 +159,103 @@
     <w:p/>
     <w:p>
       <w:r>
-        <w:t>1. Elements -  individual components of document  which has its own meaning</w:t>
-      </w:r>
-    </w:p>
-    <w:p>
-      <w:r>
-        <w:t>2. Tags -  opening and closing tags</w:t>
-      </w:r>
-    </w:p>
-    <w:p>
-      <w:r>
-        <w:t xml:space="preserve">   `&lt;tagName&gt;` opening</w:t>
-      </w:r>
-    </w:p>
-    <w:p>
-      <w:r>
-        <w:t xml:space="preserve">   `&lt;/tagname&gt;` closing</w:t>
-      </w:r>
-    </w:p>
-    <w:p/>
-    <w:p>
-      <w:r>
-        <w:t>Syntax iof elements</w:t>
-      </w:r>
-    </w:p>
-    <w:p>
-      <w:r>
-        <w:t>`&lt;tagname&gt;` "Elements" `&lt;/tagname&gt;`</w:t>
-      </w:r>
-    </w:p>
-    <w:p/>
-    <w:p>
-      <w:r>
-        <w:t>some elements dont need closing tag:</w:t>
+        <w:t xml:space="preserve">1. Elements </w:t>
+      </w:r>
+      <w:proofErr w:type="gramStart"/>
+      <w:r>
+        <w:t>-  individual</w:t>
+      </w:r>
+      <w:proofErr w:type="gramEnd"/>
+      <w:r>
+        <w:t xml:space="preserve"> components of document  which has its own meaning</w:t>
+      </w:r>
+    </w:p>
+    <w:p>
+      <w:r>
+        <w:t xml:space="preserve">2. Tags </w:t>
+      </w:r>
+      <w:proofErr w:type="gramStart"/>
+      <w:r>
+        <w:t>-  opening</w:t>
+      </w:r>
+      <w:proofErr w:type="gramEnd"/>
+      <w:r>
+        <w:t xml:space="preserve"> and closing tags</w:t>
+      </w:r>
+    </w:p>
+    <w:p>
+      <w:r>
+        <w:t xml:space="preserve">   `&lt;</w:t>
+      </w:r>
+      <w:proofErr w:type="spellStart"/>
+      <w:r>
+        <w:t>tagName</w:t>
+      </w:r>
+      <w:proofErr w:type="spellEnd"/>
+      <w:r>
+        <w:t>&gt;` opening</w:t>
+      </w:r>
+    </w:p>
+    <w:p>
+      <w:r>
+        <w:t xml:space="preserve">   `&lt;/</w:t>
+      </w:r>
+      <w:proofErr w:type="spellStart"/>
+      <w:r>
+        <w:t>tagname</w:t>
+      </w:r>
+      <w:proofErr w:type="spellEnd"/>
+      <w:r>
+        <w:t>&gt;` closing</w:t>
+      </w:r>
+    </w:p>
+    <w:p/>
+    <w:p>
+      <w:r>
+        <w:t xml:space="preserve">Syntax </w:t>
+      </w:r>
+      <w:proofErr w:type="spellStart"/>
+      <w:r>
+        <w:t>iof</w:t>
+      </w:r>
+      <w:proofErr w:type="spellEnd"/>
+      <w:r>
+        <w:t xml:space="preserve"> elements</w:t>
+      </w:r>
+    </w:p>
+    <w:p>
+      <w:r>
+        <w:t>`&lt;</w:t>
+      </w:r>
+      <w:proofErr w:type="spellStart"/>
+      <w:r>
+        <w:t>tagname</w:t>
+      </w:r>
+      <w:proofErr w:type="spellEnd"/>
+      <w:r>
+        <w:t>&gt;` "Elements" `&lt;/</w:t>
+      </w:r>
+      <w:proofErr w:type="spellStart"/>
+      <w:r>
+        <w:t>tagname</w:t>
+      </w:r>
+      <w:proofErr w:type="spellEnd"/>
+      <w:r>
+        <w:t>&gt;`</w:t>
+      </w:r>
+    </w:p>
+    <w:p/>
+    <w:p>
+      <w:r>
+        <w:t xml:space="preserve">some elements </w:t>
+      </w:r>
+      <w:proofErr w:type="spellStart"/>
+      <w:r>
+        <w:t>dont</w:t>
+      </w:r>
+      <w:proofErr w:type="spellEnd"/>
+      <w:r>
+        <w:t xml:space="preserve"> need closing tag:</w:t>
       </w:r>
     </w:p>
     <w:p>
@@ -156,7 +265,23 @@
     </w:p>
     <w:p>
       <w:r>
-        <w:t xml:space="preserve">    `&lt;img src="imagepath.jpg"&gt;`</w:t>
+        <w:t xml:space="preserve">    `&lt;</w:t>
+      </w:r>
+      <w:proofErr w:type="spellStart"/>
+      <w:r>
+        <w:t>img</w:t>
+      </w:r>
+      <w:proofErr w:type="spellEnd"/>
+      <w:r>
+        <w:t xml:space="preserve"> </w:t>
+      </w:r>
+      <w:proofErr w:type="spellStart"/>
+      <w:r>
+        <w:t>src</w:t>
+      </w:r>
+      <w:proofErr w:type="spellEnd"/>
+      <w:r>
+        <w:t>="imagepath.jpg"&gt;`</w:t>
       </w:r>
     </w:p>
     <w:p>
@@ -166,7 +291,15 @@
     </w:p>
     <w:p>
       <w:r>
-        <w:t xml:space="preserve">    `&lt;a href="#"&gt;`Link Text`&lt;/a&gt;`</w:t>
+        <w:t xml:space="preserve">    `&lt;a </w:t>
+      </w:r>
+      <w:proofErr w:type="spellStart"/>
+      <w:r>
+        <w:t>href</w:t>
+      </w:r>
+      <w:proofErr w:type="spellEnd"/>
+      <w:r>
+        <w:t>="#"&gt;`Link Text`&lt;/a&gt;`</w:t>
       </w:r>
     </w:p>
     <w:p/>
@@ -210,13 +343,31 @@
     </w:p>
     <w:p>
       <w:r>
-        <w:t>&lt;h1 style="color:blue"&gt; Welcome &lt;/h1&gt;</w:t>
-      </w:r>
-    </w:p>
-    <w:p/>
-    <w:p>
-      <w:r>
-        <w:t>every elements can have additional properties like image length and breadth</w:t>
+        <w:t>&lt;h1 style="</w:t>
+      </w:r>
+      <w:proofErr w:type="spellStart"/>
+      <w:proofErr w:type="gramStart"/>
+      <w:r>
+        <w:t>color:blue</w:t>
+      </w:r>
+      <w:proofErr w:type="spellEnd"/>
+      <w:proofErr w:type="gramEnd"/>
+      <w:r>
+        <w:t>"&gt; Welcome &lt;/h1&gt;</w:t>
+      </w:r>
+    </w:p>
+    <w:p/>
+    <w:p>
+      <w:r>
+        <w:t xml:space="preserve">every </w:t>
+      </w:r>
+      <w:proofErr w:type="gramStart"/>
+      <w:r>
+        <w:t>elements</w:t>
+      </w:r>
+      <w:proofErr w:type="gramEnd"/>
+      <w:r>
+        <w:t xml:space="preserve"> can have additional properties like image length and breadth</w:t>
       </w:r>
     </w:p>
     <w:p>
@@ -226,13 +377,37 @@
     </w:p>
     <w:p>
       <w:r>
-        <w:t>&lt;tagName attributeName="Attribute Value"&gt;</w:t>
-      </w:r>
-    </w:p>
-    <w:p/>
-    <w:p>
-      <w:r>
-        <w:t>&lt;p align="left"&gt; text &lt;/p&gt;</w:t>
+        <w:t>&lt;</w:t>
+      </w:r>
+      <w:proofErr w:type="spellStart"/>
+      <w:r>
+        <w:t>tagName</w:t>
+      </w:r>
+      <w:proofErr w:type="spellEnd"/>
+      <w:r>
+        <w:t xml:space="preserve"> </w:t>
+      </w:r>
+      <w:proofErr w:type="spellStart"/>
+      <w:r>
+        <w:t>attributeName</w:t>
+      </w:r>
+      <w:proofErr w:type="spellEnd"/>
+      <w:r>
+        <w:t>="Attribute Value"&gt;</w:t>
+      </w:r>
+    </w:p>
+    <w:p/>
+    <w:p>
+      <w:r>
+        <w:t xml:space="preserve">&lt;p </w:t>
+      </w:r>
+      <w:proofErr w:type="gramStart"/>
+      <w:r>
+        <w:t>align</w:t>
+      </w:r>
+      <w:proofErr w:type="gramEnd"/>
+      <w:r>
+        <w:t>="left"&gt; text &lt;/p&gt;</w:t>
       </w:r>
     </w:p>
     <w:p/>
@@ -248,7 +423,15 @@
     </w:p>
     <w:p>
       <w:r>
-        <w:t>required property makes the input field mandatory, without this user cannot submit form until he fill all</w:t>
+        <w:t xml:space="preserve">required property makes the input field mandatory, without this user cannot submit form until he </w:t>
+      </w:r>
+      <w:proofErr w:type="gramStart"/>
+      <w:r>
+        <w:t>fill</w:t>
+      </w:r>
+      <w:proofErr w:type="gramEnd"/>
+      <w:r>
+        <w:t xml:space="preserve"> all</w:t>
       </w:r>
     </w:p>
     <w:p/>
@@ -262,6 +445,11 @@
     <w:p>
       <w:r>
         <w:t>General Purpose Attributes:</w:t>
+      </w:r>
+    </w:p>
+    <w:p>
+      <w:r>
+        <w:t>&lt;a id=”value”&gt;</w:t>
       </w:r>
     </w:p>
     <w:sectPr>
